--- a/OOP/Jobsheet Report_2i_inter Erwan Majid.docx
+++ b/OOP/Jobsheet Report_2i_inter Erwan Majid.docx
@@ -45,6 +45,41 @@
         </w:rPr>
         <w:t>Erwan Majid/08/2i</w:t>
       </w:r>
+    </w:p>
+    <w:p>
+      <w:pPr>
+        <w:rPr>
+          <w:u w:val="single"/>
+        </w:rPr>
+      </w:pPr>
+      <w:r>
+        <w:rPr>
+          <w:u w:val="single"/>
+        </w:rPr>
+        <w:t xml:space="preserve">Link </w:t>
+      </w:r>
+      <w:proofErr w:type="spellStart"/>
+      <w:r>
+        <w:rPr>
+          <w:u w:val="single"/>
+        </w:rPr>
+        <w:t>Github</w:t>
+      </w:r>
+      <w:proofErr w:type="spellEnd"/>
+      <w:r>
+        <w:rPr>
+          <w:u w:val="single"/>
+        </w:rPr>
+        <w:t xml:space="preserve">: </w:t>
+      </w:r>
+      <w:hyperlink r:id="rId4" w:history="1">
+        <w:r>
+          <w:rPr>
+            <w:rStyle w:val="Hyperlink"/>
+          </w:rPr>
+          <w:t>https://github.com/Majid5654/Semester-3/tree/Main/JAVA%20OOP/Week1</w:t>
+        </w:r>
+      </w:hyperlink>
     </w:p>
     <w:p>
       <w:pPr>
@@ -101,7 +136,7 @@
                     <pic:cNvPicPr/>
                   </pic:nvPicPr>
                   <pic:blipFill>
-                    <a:blip r:embed="rId4"/>
+                    <a:blip r:embed="rId5"/>
                     <a:stretch>
                       <a:fillRect/>
                     </a:stretch>
@@ -181,7 +216,6 @@
         <w:rPr>
           <w:noProof/>
         </w:rPr>
-        <w:lastRenderedPageBreak/>
         <w:t>Sepeda Demo:</w:t>
       </w:r>
     </w:p>
@@ -214,7 +248,7 @@
                     <pic:cNvPicPr/>
                   </pic:nvPicPr>
                   <pic:blipFill>
-                    <a:blip r:embed="rId5"/>
+                    <a:blip r:embed="rId6"/>
                     <a:stretch>
                       <a:fillRect/>
                     </a:stretch>
@@ -269,7 +303,7 @@
                     <pic:cNvPicPr/>
                   </pic:nvPicPr>
                   <pic:blipFill>
-                    <a:blip r:embed="rId6"/>
+                    <a:blip r:embed="rId7"/>
                     <a:stretch>
                       <a:fillRect/>
                     </a:stretch>
@@ -354,19 +388,29 @@
           <w:bCs/>
         </w:rPr>
       </w:pPr>
-      <w:r>
-        <w:rPr>
-          <w:b/>
-          <w:bCs/>
-        </w:rPr>
-        <w:lastRenderedPageBreak/>
-        <w:t>Percobaan 2</w:t>
-      </w:r>
-    </w:p>
-    <w:p>
+      <w:proofErr w:type="spellStart"/>
+      <w:r>
+        <w:rPr>
+          <w:b/>
+          <w:bCs/>
+        </w:rPr>
+        <w:t>Percobaan</w:t>
+      </w:r>
+      <w:proofErr w:type="spellEnd"/>
+      <w:r>
+        <w:rPr>
+          <w:b/>
+          <w:bCs/>
+        </w:rPr>
+        <w:t xml:space="preserve"> 2</w:t>
+      </w:r>
+    </w:p>
+    <w:p>
+      <w:proofErr w:type="spellStart"/>
       <w:r>
         <w:t>SepedaGunung</w:t>
       </w:r>
+      <w:proofErr w:type="spellEnd"/>
       <w:r>
         <w:t>:</w:t>
       </w:r>
@@ -392,7 +436,7 @@
                     <pic:cNvPicPr/>
                   </pic:nvPicPr>
                   <pic:blipFill>
-                    <a:blip r:embed="rId7"/>
+                    <a:blip r:embed="rId8"/>
                     <a:stretch>
                       <a:fillRect/>
                     </a:stretch>
@@ -415,8 +459,13 @@
     </w:p>
     <w:p/>
     <w:p>
-      <w:r>
-        <w:t>SepedaDemo:</w:t>
+      <w:proofErr w:type="spellStart"/>
+      <w:r>
+        <w:t>SepedaDemo</w:t>
+      </w:r>
+      <w:proofErr w:type="spellEnd"/>
+      <w:r>
+        <w:t>:</w:t>
       </w:r>
     </w:p>
     <w:p>
@@ -440,7 +489,7 @@
                     <pic:cNvPicPr/>
                   </pic:nvPicPr>
                   <pic:blipFill>
-                    <a:blip r:embed="rId8"/>
+                    <a:blip r:embed="rId9"/>
                     <a:stretch>
                       <a:fillRect/>
                     </a:stretch>
@@ -465,7 +514,6 @@
     <w:p/>
     <w:p>
       <w:r>
-        <w:lastRenderedPageBreak/>
         <w:t>Result:</w:t>
       </w:r>
     </w:p>
@@ -490,7 +538,7 @@
                     <pic:cNvPicPr/>
                   </pic:nvPicPr>
                   <pic:blipFill>
-                    <a:blip r:embed="rId9"/>
+                    <a:blip r:embed="rId10"/>
                     <a:stretch>
                       <a:fillRect/>
                     </a:stretch>
@@ -580,10 +628,182 @@
         <w:t>.</w:t>
       </w:r>
       <w:r>
+        <w:t xml:space="preserve"> State one of OOP better point than procedural programming</w:t>
+      </w:r>
+    </w:p>
+    <w:p>
+      <w:r>
+        <w:t>-</w:t>
+      </w:r>
+      <w:r>
+        <w:t>Encapsulation is a key advantage of OOP over procedural programming. It bundles data and methods into objects, protecting the data from unintended changes and promoting modular, maintainable, and reusable code.</w:t>
+      </w:r>
+    </w:p>
+    <w:p/>
+    <w:p>
+      <w:r>
+        <w:t xml:space="preserve">4. Is it allowed to define two attributes in one line code such “public String </w:t>
+      </w:r>
+      <w:proofErr w:type="spellStart"/>
+      <w:proofErr w:type="gramStart"/>
+      <w:r>
+        <w:t>nama,alamat</w:t>
+      </w:r>
+      <w:proofErr w:type="spellEnd"/>
+      <w:proofErr w:type="gramEnd"/>
+      <w:r>
+        <w:t>;”?</w:t>
+      </w:r>
+    </w:p>
+    <w:p>
+      <w:r>
+        <w:t>-</w:t>
+      </w:r>
+      <w:r>
+        <w:t xml:space="preserve"> Yes, it is allowed in Java to define two attributes in one </w:t>
+      </w:r>
+      <w:proofErr w:type="gramStart"/>
+      <w:r>
+        <w:t xml:space="preserve">line </w:t>
+      </w:r>
+      <w:r>
+        <w:t>,for</w:t>
+      </w:r>
+      <w:proofErr w:type="gramEnd"/>
+      <w:r>
+        <w:t xml:space="preserve"> example</w:t>
+      </w:r>
+      <w:r>
+        <w:t xml:space="preserve"> public String </w:t>
+      </w:r>
+      <w:proofErr w:type="spellStart"/>
+      <w:r>
+        <w:t>nama</w:t>
+      </w:r>
+      <w:proofErr w:type="spellEnd"/>
+      <w:r>
+        <w:t xml:space="preserve">, </w:t>
+      </w:r>
+      <w:proofErr w:type="spellStart"/>
+      <w:r>
+        <w:t>alamat</w:t>
+      </w:r>
+      <w:proofErr w:type="spellEnd"/>
+      <w:r>
+        <w:t>;</w:t>
+      </w:r>
+    </w:p>
+    <w:p/>
+    <w:p>
+      <w:r>
+        <w:t xml:space="preserve">5. In </w:t>
+      </w:r>
+      <w:proofErr w:type="spellStart"/>
+      <w:r>
+        <w:t>SepedaGunung</w:t>
+      </w:r>
+      <w:proofErr w:type="spellEnd"/>
+      <w:r>
+        <w:t xml:space="preserve"> class, state your reason why merk, </w:t>
+      </w:r>
+      <w:proofErr w:type="spellStart"/>
+      <w:r>
+        <w:t>kecepatan</w:t>
+      </w:r>
+      <w:proofErr w:type="spellEnd"/>
+      <w:r>
+        <w:t xml:space="preserve">, and gear attributes are not </w:t>
+      </w:r>
+    </w:p>
+    <w:p>
+      <w:r>
+        <w:t>written again in this class!</w:t>
+      </w:r>
+    </w:p>
+    <w:p>
+      <w:r>
+        <w:t>-</w:t>
+      </w:r>
+      <w:r>
         <w:t xml:space="preserve"> </w:t>
       </w:r>
-      <w:r>
-        <w:t>State one of OOP better point than procedural programming</w:t>
+      <w:proofErr w:type="spellStart"/>
+      <w:r>
+        <w:t>merek</w:t>
+      </w:r>
+      <w:proofErr w:type="spellEnd"/>
+      <w:r>
+        <w:t xml:space="preserve">, </w:t>
+      </w:r>
+      <w:proofErr w:type="spellStart"/>
+      <w:r>
+        <w:t>kecepatan</w:t>
+      </w:r>
+      <w:proofErr w:type="spellEnd"/>
+      <w:r>
+        <w:t xml:space="preserve">, and gear are inherited from the Sepeda class, so there’s no need to redefine them in </w:t>
+      </w:r>
+      <w:proofErr w:type="spellStart"/>
+      <w:r>
+        <w:t>SepedaGunung</w:t>
+      </w:r>
+      <w:proofErr w:type="spellEnd"/>
+      <w:r>
+        <w:t xml:space="preserve">. </w:t>
+      </w:r>
+      <w:r>
+        <w:t xml:space="preserve">because they are inherited from the Sepeda class, which </w:t>
+      </w:r>
+      <w:proofErr w:type="spellStart"/>
+      <w:r>
+        <w:t>SepedaGunung</w:t>
+      </w:r>
+      <w:proofErr w:type="spellEnd"/>
+      <w:r>
+        <w:t xml:space="preserve"> extends.</w:t>
+      </w:r>
+    </w:p>
+    <w:p>
+      <w:pPr>
+        <w:rPr>
+          <w:b/>
+          <w:bCs/>
+        </w:rPr>
+      </w:pPr>
+    </w:p>
+    <w:p>
+      <w:pPr>
+        <w:rPr>
+          <w:b/>
+          <w:bCs/>
+        </w:rPr>
+      </w:pPr>
+      <w:r>
+        <w:rPr>
+          <w:b/>
+          <w:bCs/>
+        </w:rPr>
+        <w:t>6. Assignment</w:t>
+      </w:r>
+    </w:p>
+    <w:p>
+      <w:r>
+        <w:t>1. Follow these instructions to make your practical assignment is performed systematically:</w:t>
+      </w:r>
+    </w:p>
+    <w:p>
+      <w:r>
+        <w:t xml:space="preserve">a. Take 4 photographs of objects around you, 2 objects must be implementation of inheritance </w:t>
+      </w:r>
+    </w:p>
+    <w:p>
+      <w:r>
+        <w:t xml:space="preserve">concept, example: refrigerator, chair, living room table, desk! As we know that living room </w:t>
+      </w:r>
+    </w:p>
+    <w:p>
+      <w:r>
+        <w:t>table and desk are inherited by table class.</w:t>
       </w:r>
     </w:p>
     <w:p>
@@ -591,113 +811,15 @@
         <w:t>-</w:t>
       </w:r>
       <w:r>
-        <w:t>Encapsulation is a key advantage of OOP over procedural programming. It bundles data and methods into objects, protecting the data from unintended changes and promoting modular, maintainable, and reusable code.</w:t>
-      </w:r>
-    </w:p>
-    <w:p/>
-    <w:p>
-      <w:r>
-        <w:t>4. Is it allowed to define two attributes in one line code such “public String nama,alamat;”?</w:t>
-      </w:r>
-    </w:p>
-    <w:p>
-      <w:r>
-        <w:t>-</w:t>
-      </w:r>
-      <w:r>
-        <w:t xml:space="preserve"> </w:t>
-      </w:r>
-      <w:r>
-        <w:t xml:space="preserve">Yes, it is allowed in Java to define two attributes in one line </w:t>
-      </w:r>
-      <w:r>
-        <w:t>,for example</w:t>
-      </w:r>
-      <w:r>
-        <w:t xml:space="preserve"> </w:t>
-      </w:r>
-      <w:r>
-        <w:t>public String nama, alamat;</w:t>
-      </w:r>
-    </w:p>
-    <w:p/>
-    <w:p>
-      <w:r>
-        <w:lastRenderedPageBreak/>
-        <w:t xml:space="preserve">5. In SepedaGunung class, state your reason why merk, kecepatan, and gear attributes are not </w:t>
-      </w:r>
-    </w:p>
-    <w:p>
-      <w:r>
-        <w:t>written again in this class!</w:t>
-      </w:r>
-    </w:p>
-    <w:p>
-      <w:r>
-        <w:t>-</w:t>
-      </w:r>
-      <w:r>
-        <w:t xml:space="preserve"> </w:t>
-      </w:r>
-      <w:r>
-        <w:t xml:space="preserve">merek, kecepatan, and gear are inherited from the Sepeda class, so there’s no need to redefine them in SepedaGunung. </w:t>
-      </w:r>
-      <w:r>
-        <w:t>because they are inherited from the Sepeda class, which SepedaGunung extends.</w:t>
-      </w:r>
-    </w:p>
-    <w:p>
-      <w:pPr>
-        <w:rPr>
-          <w:b/>
-          <w:bCs/>
-        </w:rPr>
-      </w:pPr>
-    </w:p>
-    <w:p>
-      <w:pPr>
-        <w:rPr>
-          <w:b/>
-          <w:bCs/>
-        </w:rPr>
-      </w:pPr>
-      <w:r>
-        <w:rPr>
-          <w:b/>
-          <w:bCs/>
-        </w:rPr>
-        <w:t>6. Assignment</w:t>
-      </w:r>
-    </w:p>
-    <w:p>
-      <w:r>
-        <w:t>1. Follow these instructions to make your practical assignment is performed systematically:</w:t>
-      </w:r>
-    </w:p>
-    <w:p>
-      <w:r>
-        <w:t xml:space="preserve">a. Take 4 photographs of objects around you, 2 objects must be implementation of inheritance </w:t>
-      </w:r>
-    </w:p>
-    <w:p>
-      <w:r>
-        <w:t xml:space="preserve">concept, example: refrigerator, chair, living room table, desk! As we know that living room </w:t>
-      </w:r>
-    </w:p>
-    <w:p>
-      <w:r>
-        <w:t>table and desk are inherited by table class.</w:t>
-      </w:r>
-    </w:p>
-    <w:p>
-      <w:r>
-        <w:t>-</w:t>
-      </w:r>
-      <w:r>
-        <w:t xml:space="preserve"> </w:t>
-      </w:r>
-      <w:r>
-        <w:t>TVLED and TVTabung are subclasses that inherit from TV</w:t>
+        <w:t xml:space="preserve"> TVLED and </w:t>
+      </w:r>
+      <w:proofErr w:type="spellStart"/>
+      <w:r>
+        <w:t>TVTabung</w:t>
+      </w:r>
+      <w:proofErr w:type="spellEnd"/>
+      <w:r>
+        <w:t xml:space="preserve"> are subclasses that inherit from TV</w:t>
       </w:r>
     </w:p>
     <w:p>
@@ -721,7 +843,7 @@
                     <pic:cNvPicPr/>
                   </pic:nvPicPr>
                   <pic:blipFill>
-                    <a:blip r:embed="rId10" cstate="print">
+                    <a:blip r:embed="rId11" cstate="print">
                       <a:extLst>
                         <a:ext uri="{28A0092B-C50C-407E-A947-70E740481C1C}">
                           <a14:useLocalDpi xmlns:a14="http://schemas.microsoft.com/office/drawing/2010/main" val="0"/>
@@ -773,7 +895,7 @@
                     <pic:cNvPicPr/>
                   </pic:nvPicPr>
                   <pic:blipFill>
-                    <a:blip r:embed="rId11" cstate="print">
+                    <a:blip r:embed="rId12" cstate="print">
                       <a:extLst>
                         <a:ext uri="{28A0092B-C50C-407E-A947-70E740481C1C}">
                           <a14:useLocalDpi xmlns:a14="http://schemas.microsoft.com/office/drawing/2010/main" val="0"/>
@@ -819,7 +941,7 @@
                     <pic:cNvPicPr/>
                   </pic:nvPicPr>
                   <pic:blipFill>
-                    <a:blip r:embed="rId12" cstate="print">
+                    <a:blip r:embed="rId13" cstate="print">
                       <a:extLst>
                         <a:ext uri="{28A0092B-C50C-407E-A947-70E740481C1C}">
                           <a14:useLocalDpi xmlns:a14="http://schemas.microsoft.com/office/drawing/2010/main" val="0"/>
@@ -875,7 +997,7 @@
                     </pic:cNvPicPr>
                   </pic:nvPicPr>
                   <pic:blipFill>
-                    <a:blip r:embed="rId13" cstate="print">
+                    <a:blip r:embed="rId14" cstate="print">
                       <a:extLst>
                         <a:ext uri="{28A0092B-C50C-407E-A947-70E740481C1C}">
                           <a14:useLocalDpi xmlns:a14="http://schemas.microsoft.com/office/drawing/2010/main" val="0"/>
@@ -938,8 +1060,13 @@
       </w:r>
     </w:p>
     <w:p>
-      <w:r>
-        <w:t>Atribut:</w:t>
+      <w:proofErr w:type="spellStart"/>
+      <w:r>
+        <w:t>Atribut</w:t>
+      </w:r>
+      <w:proofErr w:type="spellEnd"/>
+      <w:r>
+        <w:t>:</w:t>
       </w:r>
     </w:p>
     <w:p>
@@ -951,8 +1078,14 @@
       </w:r>
     </w:p>
     <w:p>
-      <w:r>
-        <w:t xml:space="preserve">screenSize: </w:t>
+      <w:proofErr w:type="spellStart"/>
+      <w:r>
+        <w:lastRenderedPageBreak/>
+        <w:t>screenSize</w:t>
+      </w:r>
+      <w:proofErr w:type="spellEnd"/>
+      <w:r>
+        <w:t xml:space="preserve">: </w:t>
       </w:r>
       <w:r>
         <w:t>4</w:t>
@@ -966,7 +1099,6 @@
     </w:p>
     <w:p>
       <w:r>
-        <w:lastRenderedPageBreak/>
         <w:t xml:space="preserve">resolution: </w:t>
       </w:r>
       <w:r>
@@ -974,9 +1106,13 @@
       </w:r>
     </w:p>
     <w:p>
+      <w:proofErr w:type="spellStart"/>
+      <w:proofErr w:type="gramStart"/>
       <w:r>
         <w:t>OS:Android</w:t>
       </w:r>
+      <w:proofErr w:type="spellEnd"/>
+      <w:proofErr w:type="gramEnd"/>
     </w:p>
     <w:p>
       <w:r>
@@ -992,26 +1128,198 @@
       </w:r>
     </w:p>
     <w:p>
-      <w:r>
-        <w:t>turnOn():</w:t>
-      </w:r>
-    </w:p>
-    <w:p>
-      <w:r>
-        <w:t>turnOff()</w:t>
-      </w:r>
-      <w:r>
+      <w:proofErr w:type="spellStart"/>
+      <w:proofErr w:type="gramStart"/>
+      <w:r>
+        <w:t>turnOn</w:t>
+      </w:r>
+      <w:proofErr w:type="spellEnd"/>
+      <w:r>
+        <w:t>(</w:t>
+      </w:r>
+      <w:proofErr w:type="gramEnd"/>
+      <w:r>
+        <w:t>):</w:t>
+      </w:r>
+    </w:p>
+    <w:p>
+      <w:proofErr w:type="spellStart"/>
+      <w:proofErr w:type="gramStart"/>
+      <w:r>
+        <w:t>turnOff</w:t>
+      </w:r>
+      <w:proofErr w:type="spellEnd"/>
+      <w:r>
+        <w:t>(</w:t>
+      </w:r>
+      <w:proofErr w:type="gramEnd"/>
+      <w:r>
+        <w:t>):</w:t>
+      </w:r>
+    </w:p>
+    <w:p>
+      <w:proofErr w:type="spellStart"/>
+      <w:proofErr w:type="gramStart"/>
+      <w:r>
+        <w:t>changeChannel</w:t>
+      </w:r>
+      <w:proofErr w:type="spellEnd"/>
+      <w:r>
+        <w:t>(</w:t>
+      </w:r>
+      <w:proofErr w:type="gramEnd"/>
+      <w:r>
+        <w:t>int channel)</w:t>
+      </w:r>
+    </w:p>
+    <w:p>
+      <w:proofErr w:type="spellStart"/>
+      <w:proofErr w:type="gramStart"/>
+      <w:r>
+        <w:t>displayInfo</w:t>
+      </w:r>
+      <w:proofErr w:type="spellEnd"/>
+      <w:r>
+        <w:t>(</w:t>
+      </w:r>
+      <w:proofErr w:type="gramEnd"/>
+      <w:r>
+        <w:t>)</w:t>
+      </w:r>
+    </w:p>
+    <w:p/>
+    <w:p>
+      <w:r>
+        <w:t>-</w:t>
+      </w:r>
+      <w:proofErr w:type="spellStart"/>
+      <w:r>
+        <w:rPr>
+          <w:b/>
+          <w:bCs/>
+        </w:rPr>
+        <w:t>TvTabung</w:t>
+      </w:r>
+      <w:proofErr w:type="spellEnd"/>
+      <w:r>
+        <w:rPr>
+          <w:b/>
+          <w:bCs/>
+        </w:rPr>
         <w:t>:</w:t>
       </w:r>
     </w:p>
     <w:p>
-      <w:r>
-        <w:t>changeChannel(int channel)</w:t>
-      </w:r>
-    </w:p>
-    <w:p>
-      <w:r>
-        <w:t>displayInfo()</w:t>
+      <w:proofErr w:type="spellStart"/>
+      <w:r>
+        <w:t>Atribut</w:t>
+      </w:r>
+      <w:proofErr w:type="spellEnd"/>
+      <w:r>
+        <w:t>:</w:t>
+      </w:r>
+    </w:p>
+    <w:p>
+      <w:r>
+        <w:t>brand: kaori</w:t>
+      </w:r>
+    </w:p>
+    <w:p>
+      <w:proofErr w:type="spellStart"/>
+      <w:r>
+        <w:t>screenSize</w:t>
+      </w:r>
+      <w:proofErr w:type="spellEnd"/>
+      <w:r>
+        <w:t>: 12 Inch</w:t>
+      </w:r>
+    </w:p>
+    <w:p>
+      <w:r>
+        <w:t>resolution: 480</w:t>
+      </w:r>
+    </w:p>
+    <w:p>
+      <w:r>
+        <w:t>Tube Diameter: 81 inches</w:t>
+      </w:r>
+    </w:p>
+    <w:p>
+      <w:r>
+        <w:t xml:space="preserve">Production </w:t>
+      </w:r>
+      <w:proofErr w:type="gramStart"/>
+      <w:r>
+        <w:t>Year :</w:t>
+      </w:r>
+      <w:proofErr w:type="gramEnd"/>
+      <w:r>
+        <w:t xml:space="preserve"> 2004</w:t>
+      </w:r>
+    </w:p>
+    <w:p>
+      <w:r>
+        <w:t>method:</w:t>
+      </w:r>
+    </w:p>
+    <w:p>
+      <w:proofErr w:type="spellStart"/>
+      <w:proofErr w:type="gramStart"/>
+      <w:r>
+        <w:t>turnOn</w:t>
+      </w:r>
+      <w:proofErr w:type="spellEnd"/>
+      <w:r>
+        <w:t>(</w:t>
+      </w:r>
+      <w:proofErr w:type="gramEnd"/>
+      <w:r>
+        <w:t>):</w:t>
+      </w:r>
+    </w:p>
+    <w:p>
+      <w:proofErr w:type="spellStart"/>
+      <w:proofErr w:type="gramStart"/>
+      <w:r>
+        <w:t>turnOff</w:t>
+      </w:r>
+      <w:proofErr w:type="spellEnd"/>
+      <w:r>
+        <w:t>(</w:t>
+      </w:r>
+      <w:proofErr w:type="gramEnd"/>
+      <w:r>
+        <w:t>):</w:t>
+      </w:r>
+    </w:p>
+    <w:p>
+      <w:proofErr w:type="spellStart"/>
+      <w:proofErr w:type="gramStart"/>
+      <w:r>
+        <w:t>changeChannel</w:t>
+      </w:r>
+      <w:proofErr w:type="spellEnd"/>
+      <w:r>
+        <w:t>(</w:t>
+      </w:r>
+      <w:proofErr w:type="gramEnd"/>
+      <w:r>
+        <w:t>int channel)</w:t>
+      </w:r>
+    </w:p>
+    <w:p>
+      <w:proofErr w:type="spellStart"/>
+      <w:proofErr w:type="gramStart"/>
+      <w:r>
+        <w:t>displayInfo</w:t>
+      </w:r>
+      <w:proofErr w:type="spellEnd"/>
+      <w:r>
+        <w:t>(</w:t>
+      </w:r>
+      <w:proofErr w:type="gramEnd"/>
+      <w:r>
+        <w:t>)</w:t>
       </w:r>
     </w:p>
     <w:p/>
@@ -1024,78 +1332,123 @@
           <w:b/>
           <w:bCs/>
         </w:rPr>
-        <w:t>TvTabung:</w:t>
-      </w:r>
-    </w:p>
-    <w:p>
-      <w:r>
-        <w:t>Atribut:</w:t>
-      </w:r>
-    </w:p>
-    <w:p>
-      <w:r>
-        <w:t xml:space="preserve">brand: </w:t>
-      </w:r>
-      <w:r>
-        <w:t>kaori</w:t>
-      </w:r>
-    </w:p>
-    <w:p>
-      <w:r>
-        <w:t xml:space="preserve">screenSize: </w:t>
-      </w:r>
-      <w:r>
-        <w:t xml:space="preserve">12 </w:t>
-      </w:r>
-      <w:r>
-        <w:t>Inch</w:t>
-      </w:r>
-    </w:p>
-    <w:p>
-      <w:r>
-        <w:t xml:space="preserve">resolution: </w:t>
-      </w:r>
-      <w:r>
-        <w:t>480</w:t>
-      </w:r>
-    </w:p>
-    <w:p>
-      <w:r>
-        <w:t>Tube Diameter: 81 inches</w:t>
-      </w:r>
-    </w:p>
-    <w:p>
-      <w:r>
-        <w:t>Production Year : 2004</w:t>
-      </w:r>
-    </w:p>
+        <w:t>Sepeda Motor</w:t>
+      </w:r>
+      <w:r>
+        <w:rPr>
+          <w:b/>
+          <w:bCs/>
+        </w:rPr>
+        <w:t>:</w:t>
+      </w:r>
+    </w:p>
+    <w:p>
+      <w:proofErr w:type="spellStart"/>
+      <w:r>
+        <w:t>Atribut</w:t>
+      </w:r>
+      <w:proofErr w:type="spellEnd"/>
+      <w:r>
+        <w:t>:</w:t>
+      </w:r>
+    </w:p>
+    <w:p>
+      <w:r>
+        <w:t>brand: Yamaha</w:t>
+      </w:r>
+    </w:p>
+    <w:p>
+      <w:r>
+        <w:t xml:space="preserve"> machine:150cc</w:t>
+      </w:r>
+    </w:p>
+    <w:p>
+      <w:r>
+        <w:t>silinder:2</w:t>
+      </w:r>
+    </w:p>
+    <w:p>
+      <w:r>
+        <w:t xml:space="preserve">Production </w:t>
+      </w:r>
+      <w:proofErr w:type="gramStart"/>
+      <w:r>
+        <w:t>Year :</w:t>
+      </w:r>
+      <w:proofErr w:type="gramEnd"/>
+      <w:r>
+        <w:t xml:space="preserve"> 2018</w:t>
+      </w:r>
+    </w:p>
+    <w:p/>
     <w:p>
       <w:r>
         <w:t>method:</w:t>
       </w:r>
     </w:p>
     <w:p>
-      <w:r>
-        <w:t>turnOn():</w:t>
-      </w:r>
-    </w:p>
-    <w:p>
-      <w:r>
-        <w:t>turnOff():</w:t>
-      </w:r>
-    </w:p>
-    <w:p>
-      <w:r>
-        <w:t>changeChannel(int channel)</w:t>
-      </w:r>
-    </w:p>
-    <w:p>
-      <w:r>
-        <w:t>displayInfo()</w:t>
-      </w:r>
-    </w:p>
-    <w:p/>
-    <w:p>
+      <w:proofErr w:type="spellStart"/>
+      <w:proofErr w:type="gramStart"/>
+      <w:r>
+        <w:t>startengine</w:t>
+      </w:r>
+      <w:proofErr w:type="spellEnd"/>
+      <w:r>
+        <w:t>(</w:t>
+      </w:r>
+      <w:proofErr w:type="gramEnd"/>
+      <w:r>
+        <w:t>);</w:t>
+      </w:r>
+    </w:p>
+    <w:p>
+      <w:proofErr w:type="spellStart"/>
+      <w:proofErr w:type="gramStart"/>
+      <w:r>
+        <w:t>stopengine</w:t>
+      </w:r>
+      <w:proofErr w:type="spellEnd"/>
+      <w:r>
+        <w:t>(</w:t>
+      </w:r>
+      <w:proofErr w:type="gramEnd"/>
+      <w:r>
+        <w:t>);</w:t>
+      </w:r>
+    </w:p>
+    <w:p>
+      <w:proofErr w:type="gramStart"/>
+      <w:r>
+        <w:t>accelerate(</w:t>
+      </w:r>
+      <w:proofErr w:type="gramEnd"/>
+      <w:r>
+        <w:t>);</w:t>
+      </w:r>
+    </w:p>
+    <w:p>
+      <w:proofErr w:type="spellStart"/>
+      <w:proofErr w:type="gramStart"/>
+      <w:r>
+        <w:t>displayinfo</w:t>
+      </w:r>
+      <w:proofErr w:type="spellEnd"/>
+      <w:r>
+        <w:t>(</w:t>
+      </w:r>
+      <w:proofErr w:type="gramEnd"/>
+      <w:r>
+        <w:t>);</w:t>
+      </w:r>
+    </w:p>
+    <w:p/>
+    <w:p>
+      <w:pPr>
+        <w:rPr>
+          <w:b/>
+          <w:bCs/>
+        </w:rPr>
+      </w:pPr>
       <w:r>
         <w:t>-</w:t>
       </w:r>
@@ -1104,173 +1457,143 @@
           <w:b/>
           <w:bCs/>
         </w:rPr>
-        <w:t>Sepeda Motor</w:t>
-      </w:r>
-      <w:r>
-        <w:rPr>
-          <w:b/>
-          <w:bCs/>
-        </w:rPr>
+        <w:t>Helm:</w:t>
+      </w:r>
+    </w:p>
+    <w:p>
+      <w:proofErr w:type="spellStart"/>
+      <w:r>
+        <w:t>Atribut</w:t>
+      </w:r>
+      <w:proofErr w:type="spellEnd"/>
+      <w:r>
         <w:t>:</w:t>
       </w:r>
     </w:p>
     <w:p>
       <w:r>
-        <w:t>Atribut:</w:t>
-      </w:r>
-    </w:p>
-    <w:p>
-      <w:r>
-        <w:t xml:space="preserve">brand: </w:t>
-      </w:r>
-      <w:r>
-        <w:t>Yamaha</w:t>
-      </w:r>
-    </w:p>
-    <w:p>
+        <w:t>brand: KYT</w:t>
+      </w:r>
+    </w:p>
+    <w:p>
+      <w:r>
+        <w:t>glass:</w:t>
+      </w:r>
       <w:r>
         <w:t xml:space="preserve"> </w:t>
       </w:r>
       <w:r>
-        <w:t>machine:150cc</w:t>
-      </w:r>
-    </w:p>
-    <w:p>
-      <w:r>
-        <w:t>silinder:2</w:t>
-      </w:r>
-    </w:p>
-    <w:p>
-      <w:r>
-        <w:t>Production Year : 2</w:t>
-      </w:r>
-      <w:r>
-        <w:t>018</w:t>
-      </w:r>
-    </w:p>
-    <w:p/>
-    <w:p>
-      <w:r>
-        <w:lastRenderedPageBreak/>
+        <w:t>clear</w:t>
+      </w:r>
+    </w:p>
+    <w:p>
+      <w:proofErr w:type="spellStart"/>
+      <w:proofErr w:type="gramStart"/>
+      <w:r>
+        <w:t>size:L</w:t>
+      </w:r>
+      <w:proofErr w:type="spellEnd"/>
+      <w:proofErr w:type="gramEnd"/>
+    </w:p>
+    <w:p>
+      <w:r>
         <w:t>method:</w:t>
       </w:r>
     </w:p>
     <w:p>
-      <w:r>
-        <w:t>startengine();</w:t>
-      </w:r>
-    </w:p>
-    <w:p>
-      <w:r>
-        <w:t>stopengine();</w:t>
-      </w:r>
-    </w:p>
-    <w:p>
-      <w:r>
-        <w:t>accelerate();</w:t>
-      </w:r>
-    </w:p>
-    <w:p>
-      <w:r>
-        <w:t>displayinfo();</w:t>
-      </w:r>
-    </w:p>
-    <w:p/>
-    <w:p>
-      <w:pPr>
-        <w:rPr>
-          <w:b/>
-          <w:bCs/>
-        </w:rPr>
-      </w:pPr>
+      <w:proofErr w:type="spellStart"/>
+      <w:proofErr w:type="gramStart"/>
+      <w:r>
+        <w:t>displayInfo</w:t>
+      </w:r>
+      <w:proofErr w:type="spellEnd"/>
+      <w:r>
+        <w:t>(</w:t>
+      </w:r>
+      <w:proofErr w:type="gramEnd"/>
+      <w:r>
+        <w:t>)</w:t>
+      </w:r>
+    </w:p>
+    <w:p>
+      <w:r>
+        <w:t xml:space="preserve">public void </w:t>
+      </w:r>
+      <w:proofErr w:type="spellStart"/>
+      <w:proofErr w:type="gramStart"/>
+      <w:r>
+        <w:t>adjustStrap</w:t>
+      </w:r>
+      <w:proofErr w:type="spellEnd"/>
+      <w:r>
+        <w:t>(</w:t>
+      </w:r>
+      <w:proofErr w:type="gramEnd"/>
+      <w:r>
+        <w:t>)</w:t>
+      </w:r>
+    </w:p>
+    <w:p>
+      <w:r>
+        <w:t xml:space="preserve">public void </w:t>
+      </w:r>
+      <w:proofErr w:type="spellStart"/>
+      <w:proofErr w:type="gramStart"/>
+      <w:r>
+        <w:t>cleanGlass</w:t>
+      </w:r>
+      <w:proofErr w:type="spellEnd"/>
+      <w:r>
+        <w:t>(</w:t>
+      </w:r>
+      <w:proofErr w:type="gramEnd"/>
+      <w:r>
+        <w:t>)</w:t>
+      </w:r>
+    </w:p>
+    <w:p>
+      <w:r>
+        <w:t xml:space="preserve">public void </w:t>
+      </w:r>
+      <w:proofErr w:type="spellStart"/>
+      <w:proofErr w:type="gramStart"/>
+      <w:r>
+        <w:t>putOn</w:t>
+      </w:r>
+      <w:proofErr w:type="spellEnd"/>
+      <w:r>
+        <w:t>(</w:t>
+      </w:r>
+      <w:proofErr w:type="gramEnd"/>
+      <w:r>
+        <w:t>)</w:t>
+      </w:r>
+    </w:p>
+    <w:p/>
+    <w:p>
+      <w:r>
+        <w:t>c. Convert those objects into four classes in Java programming!</w:t>
+      </w:r>
+    </w:p>
+    <w:p>
       <w:r>
         <w:t>-</w:t>
       </w:r>
-      <w:r>
-        <w:rPr>
-          <w:b/>
-          <w:bCs/>
-        </w:rPr>
-        <w:t>Helm:</w:t>
-      </w:r>
-    </w:p>
-    <w:p>
-      <w:r>
-        <w:t>Atribut:</w:t>
-      </w:r>
-    </w:p>
-    <w:p>
-      <w:r>
-        <w:t xml:space="preserve">brand: </w:t>
-      </w:r>
-      <w:r>
-        <w:t>KYT</w:t>
-      </w:r>
-    </w:p>
-    <w:p>
-      <w:r>
-        <w:t>glass:</w:t>
-      </w:r>
-      <w:r>
-        <w:t xml:space="preserve"> </w:t>
-      </w:r>
-      <w:r>
-        <w:t>clear</w:t>
-      </w:r>
-    </w:p>
-    <w:p>
-      <w:r>
-        <w:t>size:L</w:t>
-      </w:r>
-    </w:p>
-    <w:p>
-      <w:r>
-        <w:t>method:</w:t>
-      </w:r>
-    </w:p>
-    <w:p>
-      <w:r>
-        <w:t>displayInfo()</w:t>
-      </w:r>
-    </w:p>
-    <w:p>
-      <w:r>
-        <w:t>public void adjustStrap()</w:t>
-      </w:r>
-    </w:p>
-    <w:p>
-      <w:r>
-        <w:t>public void cleanGlass</w:t>
-      </w:r>
-      <w:r>
-        <w:t>()</w:t>
-      </w:r>
-    </w:p>
-    <w:p>
-      <w:r>
-        <w:t>public void putOn()</w:t>
-      </w:r>
-    </w:p>
-    <w:p/>
-    <w:p>
-      <w:r>
-        <w:t>c. Convert those objects into four classes in Java programming!</w:t>
-      </w:r>
-    </w:p>
-    <w:p>
-      <w:r>
-        <w:t>-</w:t>
-      </w:r>
+      <w:proofErr w:type="spellStart"/>
       <w:r>
         <w:t>TvLed</w:t>
       </w:r>
-    </w:p>
-    <w:p>
-      <w:r>
+      <w:proofErr w:type="spellEnd"/>
+    </w:p>
+    <w:p>
+      <w:r>
+        <w:rPr>
+          <w:noProof/>
+        </w:rPr>
         <w:drawing>
-          <wp:inline distT="0" distB="0" distL="0" distR="0" wp14:anchorId="78AC2E81" wp14:editId="3E3A35BD">
-            <wp:extent cx="4496629" cy="2768600"/>
-            <wp:effectExtent l="0" t="0" r="0" b="0"/>
+          <wp:inline distT="0" distB="0" distL="0" distR="0" wp14:anchorId="78AC2E81" wp14:editId="5254144E">
+            <wp:extent cx="4042841" cy="2489200"/>
+            <wp:effectExtent l="0" t="0" r="0" b="6350"/>
             <wp:docPr id="263544278" name="Picture 1"/>
             <wp:cNvGraphicFramePr>
               <a:graphicFrameLocks xmlns:a="http://schemas.openxmlformats.org/drawingml/2006/main" noChangeAspect="1"/>
@@ -1283,7 +1606,7 @@
                     <pic:cNvPicPr/>
                   </pic:nvPicPr>
                   <pic:blipFill>
-                    <a:blip r:embed="rId14"/>
+                    <a:blip r:embed="rId15"/>
                     <a:stretch>
                       <a:fillRect/>
                     </a:stretch>
@@ -1291,7 +1614,7 @@
                   <pic:spPr>
                     <a:xfrm>
                       <a:off x="0" y="0"/>
-                      <a:ext cx="4526077" cy="2786731"/>
+                      <a:ext cx="4090384" cy="2518473"/>
                     </a:xfrm>
                     <a:prstGeom prst="rect">
                       <a:avLst/>
@@ -1307,11 +1630,22 @@
     <w:p>
       <w:r>
         <w:lastRenderedPageBreak/>
-        <w:t>-tv Tabung:</w:t>
-      </w:r>
-    </w:p>
-    <w:p>
-      <w:r>
+        <w:t xml:space="preserve">-tv </w:t>
+      </w:r>
+      <w:proofErr w:type="spellStart"/>
+      <w:r>
+        <w:t>Tabung</w:t>
+      </w:r>
+      <w:proofErr w:type="spellEnd"/>
+      <w:r>
+        <w:t>:</w:t>
+      </w:r>
+    </w:p>
+    <w:p>
+      <w:r>
+        <w:rPr>
+          <w:noProof/>
+        </w:rPr>
         <w:drawing>
           <wp:inline distT="0" distB="0" distL="0" distR="0" wp14:anchorId="1AD6E936" wp14:editId="120761A4">
             <wp:extent cx="5943600" cy="2570480"/>
@@ -1328,7 +1662,7 @@
                     <pic:cNvPicPr/>
                   </pic:nvPicPr>
                   <pic:blipFill>
-                    <a:blip r:embed="rId15"/>
+                    <a:blip r:embed="rId16"/>
                     <a:stretch>
                       <a:fillRect/>
                     </a:stretch>
@@ -1363,6 +1697,9 @@
     </w:p>
     <w:p>
       <w:r>
+        <w:rPr>
+          <w:noProof/>
+        </w:rPr>
         <w:drawing>
           <wp:inline distT="0" distB="0" distL="0" distR="0" wp14:anchorId="38E97327" wp14:editId="33347F23">
             <wp:extent cx="4671003" cy="4102100"/>
@@ -1379,7 +1716,7 @@
                     <pic:cNvPicPr/>
                   </pic:nvPicPr>
                   <pic:blipFill>
-                    <a:blip r:embed="rId16"/>
+                    <a:blip r:embed="rId17"/>
                     <a:stretch>
                       <a:fillRect/>
                     </a:stretch>
@@ -1410,6 +1747,9 @@
     </w:p>
     <w:p>
       <w:r>
+        <w:rPr>
+          <w:noProof/>
+        </w:rPr>
         <w:drawing>
           <wp:inline distT="0" distB="0" distL="0" distR="0" wp14:anchorId="70647BD1" wp14:editId="7B79A081">
             <wp:extent cx="3194050" cy="3801127"/>
@@ -1426,7 +1766,7 @@
                     <pic:cNvPicPr/>
                   </pic:nvPicPr>
                   <pic:blipFill>
-                    <a:blip r:embed="rId17"/>
+                    <a:blip r:embed="rId18"/>
                     <a:stretch>
                       <a:fillRect/>
                     </a:stretch>
@@ -1482,7 +1822,7 @@
                     <pic:cNvPicPr/>
                   </pic:nvPicPr>
                   <pic:blipFill>
-                    <a:blip r:embed="rId18">
+                    <a:blip r:embed="rId19">
                       <a:extLst>
                         <a:ext uri="{28A0092B-C50C-407E-A947-70E740481C1C}">
                           <a14:useLocalDpi xmlns:a14="http://schemas.microsoft.com/office/drawing/2010/main" val="0"/>
@@ -1554,6 +1894,9 @@
     </w:p>
     <w:p>
       <w:r>
+        <w:rPr>
+          <w:noProof/>
+        </w:rPr>
         <w:drawing>
           <wp:inline distT="0" distB="0" distL="0" distR="0" wp14:anchorId="15ECAEB9" wp14:editId="33F7AFA5">
             <wp:extent cx="1810003" cy="762106"/>
@@ -1570,7 +1913,7 @@
                     <pic:cNvPicPr/>
                   </pic:nvPicPr>
                   <pic:blipFill>
-                    <a:blip r:embed="rId19"/>
+                    <a:blip r:embed="rId20"/>
                     <a:stretch>
                       <a:fillRect/>
                     </a:stretch>
@@ -1602,6 +1945,9 @@
     </w:p>
     <w:p>
       <w:r>
+        <w:rPr>
+          <w:noProof/>
+        </w:rPr>
         <w:drawing>
           <wp:inline distT="0" distB="0" distL="0" distR="0" wp14:anchorId="05BBF9A6" wp14:editId="1765032A">
             <wp:extent cx="2343477" cy="876422"/>
@@ -1618,7 +1964,7 @@
                     <pic:cNvPicPr/>
                   </pic:nvPicPr>
                   <pic:blipFill>
-                    <a:blip r:embed="rId20"/>
+                    <a:blip r:embed="rId21"/>
                     <a:stretch>
                       <a:fillRect/>
                     </a:stretch>
@@ -1644,12 +1990,20 @@
       <w:r>
         <w:t>-</w:t>
       </w:r>
-      <w:r>
-        <w:t>Tvled:</w:t>
-      </w:r>
-    </w:p>
-    <w:p>
-      <w:r>
+      <w:proofErr w:type="spellStart"/>
+      <w:r>
+        <w:t>Tvled</w:t>
+      </w:r>
+      <w:proofErr w:type="spellEnd"/>
+      <w:r>
+        <w:t>:</w:t>
+      </w:r>
+    </w:p>
+    <w:p>
+      <w:r>
+        <w:rPr>
+          <w:noProof/>
+        </w:rPr>
         <w:drawing>
           <wp:inline distT="0" distB="0" distL="0" distR="0" wp14:anchorId="4FA73791" wp14:editId="5D0B979B">
             <wp:extent cx="2362530" cy="581106"/>
@@ -1666,7 +2020,7 @@
                     <pic:cNvPicPr/>
                   </pic:nvPicPr>
                   <pic:blipFill>
-                    <a:blip r:embed="rId21"/>
+                    <a:blip r:embed="rId22"/>
                     <a:stretch>
                       <a:fillRect/>
                     </a:stretch>
@@ -1690,11 +2044,22 @@
     <w:p/>
     <w:p>
       <w:r>
-        <w:t>-TvTabung:</w:t>
-      </w:r>
-    </w:p>
-    <w:p>
-      <w:r>
+        <w:t>-</w:t>
+      </w:r>
+      <w:proofErr w:type="spellStart"/>
+      <w:r>
+        <w:t>TvTabung</w:t>
+      </w:r>
+      <w:proofErr w:type="spellEnd"/>
+      <w:r>
+        <w:t>:</w:t>
+      </w:r>
+    </w:p>
+    <w:p>
+      <w:r>
+        <w:rPr>
+          <w:noProof/>
+        </w:rPr>
         <w:drawing>
           <wp:inline distT="0" distB="0" distL="0" distR="0" wp14:anchorId="2293E34D" wp14:editId="10DD22E5">
             <wp:extent cx="2543530" cy="552527"/>
@@ -1711,7 +2076,7 @@
                     <pic:cNvPicPr/>
                   </pic:nvPicPr>
                   <pic:blipFill>
-                    <a:blip r:embed="rId22"/>
+                    <a:blip r:embed="rId23"/>
                     <a:stretch>
                       <a:fillRect/>
                     </a:stretch>
@@ -1740,6 +2105,9 @@
     </w:p>
     <w:p>
       <w:r>
+        <w:rPr>
+          <w:noProof/>
+        </w:rPr>
         <w:drawing>
           <wp:anchor distT="0" distB="0" distL="114300" distR="114300" simplePos="0" relativeHeight="251660288" behindDoc="0" locked="0" layoutInCell="1" allowOverlap="1" wp14:anchorId="4031EEF3" wp14:editId="4DD33EEE">
             <wp:simplePos x="0" y="0"/>
@@ -1764,7 +2132,7 @@
                     <pic:cNvPicPr/>
                   </pic:nvPicPr>
                   <pic:blipFill>
-                    <a:blip r:embed="rId23">
+                    <a:blip r:embed="rId24">
                       <a:extLst>
                         <a:ext uri="{28A0092B-C50C-407E-A947-70E740481C1C}">
                           <a14:useLocalDpi xmlns:a14="http://schemas.microsoft.com/office/drawing/2010/main" val="0"/>
@@ -1817,6 +2185,9 @@
     </w:p>
     <w:p>
       <w:r>
+        <w:rPr>
+          <w:noProof/>
+        </w:rPr>
         <w:drawing>
           <wp:inline distT="0" distB="0" distL="0" distR="0" wp14:anchorId="63B8EBA1" wp14:editId="56AFEBDA">
             <wp:extent cx="3914767" cy="2908300"/>
@@ -1833,7 +2204,7 @@
                     <pic:cNvPicPr/>
                   </pic:nvPicPr>
                   <pic:blipFill>
-                    <a:blip r:embed="rId24"/>
+                    <a:blip r:embed="rId25"/>
                     <a:stretch>
                       <a:fillRect/>
                     </a:stretch>
@@ -1856,12 +2227,20 @@
     </w:p>
     <w:p/>
     <w:p>
-      <w:r>
-        <w:t>TvLed:</w:t>
-      </w:r>
-    </w:p>
-    <w:p>
-      <w:r>
+      <w:proofErr w:type="spellStart"/>
+      <w:r>
+        <w:t>TvLed</w:t>
+      </w:r>
+      <w:proofErr w:type="spellEnd"/>
+      <w:r>
+        <w:t>:</w:t>
+      </w:r>
+    </w:p>
+    <w:p>
+      <w:r>
+        <w:rPr>
+          <w:noProof/>
+        </w:rPr>
         <w:drawing>
           <wp:inline distT="0" distB="0" distL="0" distR="0" wp14:anchorId="6486E7CC" wp14:editId="74E785CF">
             <wp:extent cx="4787900" cy="1995470"/>
@@ -1878,7 +2257,7 @@
                     <pic:cNvPicPr/>
                   </pic:nvPicPr>
                   <pic:blipFill>
-                    <a:blip r:embed="rId25"/>
+                    <a:blip r:embed="rId26"/>
                     <a:stretch>
                       <a:fillRect/>
                     </a:stretch>
@@ -1901,12 +2280,20 @@
     </w:p>
     <w:p/>
     <w:p>
-      <w:r>
-        <w:t>tvTabung:</w:t>
-      </w:r>
-    </w:p>
-    <w:p>
-      <w:r>
+      <w:proofErr w:type="spellStart"/>
+      <w:r>
+        <w:t>tvTabung</w:t>
+      </w:r>
+      <w:proofErr w:type="spellEnd"/>
+      <w:r>
+        <w:t>:</w:t>
+      </w:r>
+    </w:p>
+    <w:p>
+      <w:r>
+        <w:rPr>
+          <w:noProof/>
+        </w:rPr>
         <w:drawing>
           <wp:inline distT="0" distB="0" distL="0" distR="0" wp14:anchorId="74052998" wp14:editId="1FA7C8BF">
             <wp:extent cx="4278570" cy="1581150"/>
@@ -1923,7 +2310,7 @@
                     <pic:cNvPicPr/>
                   </pic:nvPicPr>
                   <pic:blipFill>
-                    <a:blip r:embed="rId26"/>
+                    <a:blip r:embed="rId27"/>
                     <a:stretch>
                       <a:fillRect/>
                     </a:stretch>
@@ -1955,6 +2342,9 @@
         <w:t>-</w:t>
       </w:r>
       <w:r>
+        <w:rPr>
+          <w:noProof/>
+        </w:rPr>
         <w:drawing>
           <wp:inline distT="0" distB="0" distL="0" distR="0" wp14:anchorId="16740D46" wp14:editId="3CA0D3E1">
             <wp:extent cx="5943600" cy="5139055"/>
@@ -1971,7 +2361,7 @@
                     <pic:cNvPicPr/>
                   </pic:nvPicPr>
                   <pic:blipFill>
-                    <a:blip r:embed="rId27"/>
+                    <a:blip r:embed="rId28"/>
                     <a:stretch>
                       <a:fillRect/>
                     </a:stretch>
@@ -1998,8 +2388,13 @@
       </w:r>
     </w:p>
     <w:p>
-      <w:r>
-        <w:t>i. Apply each method for each object in main class!</w:t>
+      <w:proofErr w:type="spellStart"/>
+      <w:r>
+        <w:t>i</w:t>
+      </w:r>
+      <w:proofErr w:type="spellEnd"/>
+      <w:r>
+        <w:t>. Apply each method for each object in main class!</w:t>
       </w:r>
     </w:p>
     <w:p>
@@ -2445,6 +2840,29 @@
     <w:semiHidden/>
     <w:unhideWhenUsed/>
   </w:style>
+  <w:style w:type="character" w:styleId="Hyperlink">
+    <w:name w:val="Hyperlink"/>
+    <w:basedOn w:val="DefaultParagraphFont"/>
+    <w:uiPriority w:val="99"/>
+    <w:unhideWhenUsed/>
+    <w:rsid w:val="00342E08"/>
+    <w:rPr>
+      <w:color w:val="0563C1" w:themeColor="hyperlink"/>
+      <w:u w:val="single"/>
+    </w:rPr>
+  </w:style>
+  <w:style w:type="character" w:styleId="UnresolvedMention">
+    <w:name w:val="Unresolved Mention"/>
+    <w:basedOn w:val="DefaultParagraphFont"/>
+    <w:uiPriority w:val="99"/>
+    <w:semiHidden/>
+    <w:unhideWhenUsed/>
+    <w:rsid w:val="00342E08"/>
+    <w:rPr>
+      <w:color w:val="605E5C"/>
+      <w:shd w:val="clear" w:color="auto" w:fill="E1DFDD"/>
+    </w:rPr>
+  </w:style>
 </w:styles>
 </file>
 
